--- a/Prac3/EEE3096S 2024 Practical 3.docx
+++ b/Prac3/EEE3096S 2024 Practical 3.docx
@@ -129,7 +129,55 @@
         <w:jc w:val="both"/>
       </w:pPr>
       <w:r>
-        <w:t>Additionally, you will be using SPI to interact with the EEPROM chip on your dev board — namely, to write data to EEPROM and then read from it. You will also have your remaining seven LEDs (PB0 to PB6) flashing in a pattern based on the value being read by SPI, and this will change at an interval defined by your timer settings (with a timer interrupt being used).</w:t>
+        <w:t>Additionally, you will be using SPI to interact with the EEPROM chip on your dev board — namely, to write data to EEPROM and then read from it. You will have</w:t>
+      </w:r>
+      <w:r>
+        <w:t xml:space="preserve"> to display the decimal </w:t>
+      </w:r>
+      <w:r>
+        <w:t>value of your pattern</w:t>
+      </w:r>
+      <w:r>
+        <w:t>,</w:t>
+      </w:r>
+      <w:r>
+        <w:t xml:space="preserve"> stored in </w:t>
+      </w:r>
+      <w:r>
+        <w:t xml:space="preserve">EEPROM and </w:t>
+      </w:r>
+      <w:r>
+        <w:t>r</w:t>
+      </w:r>
+      <w:r>
+        <w:t>ead</w:t>
+      </w:r>
+      <w:r>
+        <w:t xml:space="preserve">out </w:t>
+      </w:r>
+      <w:r>
+        <w:t>using SPI</w:t>
+      </w:r>
+      <w:r>
+        <w:t>,</w:t>
+      </w:r>
+      <w:r>
+        <w:t xml:space="preserve"> </w:t>
+      </w:r>
+      <w:r>
+        <w:t>on your LCD screen</w:t>
+      </w:r>
+      <w:r>
+        <w:t>.</w:t>
+      </w:r>
+      <w:r>
+        <w:t xml:space="preserve"> </w:t>
+      </w:r>
+      <w:r>
+        <w:t xml:space="preserve">The interval of this will </w:t>
+      </w:r>
+      <w:r>
+        <w:t>be defined by TIM16.</w:t>
       </w:r>
     </w:p>
     <w:p>
@@ -231,8 +279,13 @@
       <w:r>
         <w:t xml:space="preserve">completed </w:t>
       </w:r>
-      <w:r>
-        <w:t xml:space="preserve">main.c </w:t>
+      <w:proofErr w:type="spellStart"/>
+      <w:r>
+        <w:t>main.c</w:t>
+      </w:r>
+      <w:proofErr w:type="spellEnd"/>
+      <w:r>
+        <w:t xml:space="preserve"> </w:t>
       </w:r>
       <w:r>
         <w:t xml:space="preserve">code to a shared </w:t>
@@ -272,8 +325,17 @@
           <w:i/>
           <w:iCs/>
         </w:rPr>
-        <w:t>/main.c</w:t>
-      </w:r>
+        <w:t>/</w:t>
+      </w:r>
+      <w:proofErr w:type="spellStart"/>
+      <w:r>
+        <w:rPr>
+          <w:i/>
+          <w:iCs/>
+        </w:rPr>
+        <w:t>main.c</w:t>
+      </w:r>
+      <w:proofErr w:type="spellEnd"/>
     </w:p>
     <w:p>
       <w:pPr>
@@ -313,7 +375,15 @@
         <w:t xml:space="preserve"> documenting</w:t>
       </w:r>
       <w:r>
-        <w:t xml:space="preserve"> your main.c code</w:t>
+        <w:t xml:space="preserve"> your </w:t>
+      </w:r>
+      <w:proofErr w:type="spellStart"/>
+      <w:r>
+        <w:t>main.c</w:t>
+      </w:r>
+      <w:proofErr w:type="spellEnd"/>
+      <w:r>
+        <w:t xml:space="preserve"> code</w:t>
       </w:r>
       <w:r>
         <w:t xml:space="preserve">, </w:t>
@@ -331,8 +401,21 @@
         <w:t xml:space="preserve">and submitted </w:t>
       </w:r>
       <w:r>
-        <w:t>on Amathuba/Gradescope</w:t>
-      </w:r>
+        <w:t xml:space="preserve">on </w:t>
+      </w:r>
+      <w:proofErr w:type="spellStart"/>
+      <w:r>
+        <w:t>Amathuba</w:t>
+      </w:r>
+      <w:proofErr w:type="spellEnd"/>
+      <w:r>
+        <w:t>/</w:t>
+      </w:r>
+      <w:proofErr w:type="spellStart"/>
+      <w:r>
+        <w:t>Gradescope</w:t>
+      </w:r>
+      <w:proofErr w:type="spellEnd"/>
       <w:r>
         <w:t xml:space="preserve"> with the naming convention:</w:t>
       </w:r>
@@ -417,12 +500,14 @@
       <w:r>
         <w:t xml:space="preserve">your code (or repository link) or you will be </w:t>
       </w:r>
+      <w:proofErr w:type="spellStart"/>
       <w:r>
         <w:rPr>
           <w:color w:val="FF0000"/>
         </w:rPr>
         <w:t>penalised</w:t>
       </w:r>
+      <w:proofErr w:type="spellEnd"/>
       <w:r>
         <w:t>.</w:t>
       </w:r>
@@ -505,10 +590,7 @@
         <w:t>eee3096s/2024</w:t>
       </w:r>
       <w:r>
-        <w:t>/Prac</w:t>
-      </w:r>
-      <w:r>
-        <w:t>3</w:t>
+        <w:t>/Prac3</w:t>
       </w:r>
     </w:p>
     <w:p>
@@ -524,13 +606,29 @@
         <w:t>Open</w:t>
       </w:r>
       <w:r>
-        <w:t xml:space="preserve"> STMCubeIDE,</w:t>
+        <w:t xml:space="preserve"> </w:t>
+      </w:r>
+      <w:proofErr w:type="spellStart"/>
+      <w:r>
+        <w:t>STMCubeIDE</w:t>
+      </w:r>
+      <w:proofErr w:type="spellEnd"/>
+      <w:r>
+        <w:t>,</w:t>
       </w:r>
       <w:r>
         <w:t xml:space="preserve"> then</w:t>
       </w:r>
       <w:r>
-        <w:t xml:space="preserve"> go to File --&gt; Import --&gt; Existing Code as Makefile Project --&gt;&gt; Next. Then Browse to the project folder</w:t>
+        <w:t xml:space="preserve"> go to File --&gt; Import --&gt; Existing Code as </w:t>
+      </w:r>
+      <w:proofErr w:type="spellStart"/>
+      <w:r>
+        <w:t>Makefile</w:t>
+      </w:r>
+      <w:proofErr w:type="spellEnd"/>
+      <w:r>
+        <w:t xml:space="preserve"> Project --&gt;&gt; Next. Then Browse to the project folder</w:t>
       </w:r>
       <w:r>
         <w:t xml:space="preserve"> above</w:t>
@@ -554,8 +652,17 @@
         <w:t>Note</w:t>
       </w:r>
       <w:r>
-        <w:t>: This IDE provides a GUI to set up clocks and peripherals (GPIO, UART, SPI, etc.) and then automatically generates the code required to enable them in the main.c file. The setup for this is stored in an .</w:t>
-      </w:r>
+        <w:t xml:space="preserve">: This IDE provides a GUI to set up clocks and peripherals (GPIO, UART, SPI, etc.) and then automatically generates the code required to enable them in the </w:t>
+      </w:r>
+      <w:proofErr w:type="spellStart"/>
+      <w:r>
+        <w:t>main.c</w:t>
+      </w:r>
+      <w:proofErr w:type="spellEnd"/>
+      <w:r>
+        <w:t xml:space="preserve"> file. The setup for this is stored in an .</w:t>
+      </w:r>
+      <w:proofErr w:type="spellStart"/>
       <w:r>
         <w:rPr>
           <w:i/>
@@ -563,6 +670,7 @@
         </w:rPr>
         <w:t>ioc</w:t>
       </w:r>
+      <w:proofErr w:type="spellEnd"/>
       <w:r>
         <w:t xml:space="preserve"> file, which we have provided in the project folder if you would ever like to see how the pins are configured. However, it is crucial that you do </w:t>
       </w:r>
@@ -576,6 +684,7 @@
       <w:r>
         <w:t xml:space="preserve"> make/save any changes to this .</w:t>
       </w:r>
+      <w:proofErr w:type="spellStart"/>
       <w:r>
         <w:rPr>
           <w:i/>
@@ -583,8 +692,17 @@
         </w:rPr>
         <w:t>ioc</w:t>
       </w:r>
-      <w:r>
-        <w:t xml:space="preserve"> file as it would re-generate the code in your main.c file and may </w:t>
+      <w:proofErr w:type="spellEnd"/>
+      <w:r>
+        <w:t xml:space="preserve"> file as it would re-generate the code in your </w:t>
+      </w:r>
+      <w:proofErr w:type="spellStart"/>
+      <w:r>
+        <w:t>main.c</w:t>
+      </w:r>
+      <w:proofErr w:type="spellEnd"/>
+      <w:r>
+        <w:t xml:space="preserve"> file and may </w:t>
       </w:r>
       <w:r>
         <w:rPr>
@@ -607,7 +725,23 @@
         <w:jc w:val="both"/>
       </w:pPr>
       <w:r>
-        <w:t>In the IDE, navigate and open the main.c file under the Core/src folder, and then complete the Tasks below.</w:t>
+        <w:t xml:space="preserve">In the IDE, navigate and open the </w:t>
+      </w:r>
+      <w:proofErr w:type="spellStart"/>
+      <w:r>
+        <w:t>main.c</w:t>
+      </w:r>
+      <w:proofErr w:type="spellEnd"/>
+      <w:r>
+        <w:t xml:space="preserve"> file under the Core/</w:t>
+      </w:r>
+      <w:proofErr w:type="spellStart"/>
+      <w:r>
+        <w:t>src</w:t>
+      </w:r>
+      <w:proofErr w:type="spellEnd"/>
+      <w:r>
+        <w:t xml:space="preserve"> folder, and then complete the Tasks below.</w:t>
       </w:r>
     </w:p>
     <w:p>
@@ -626,7 +760,15 @@
         <w:t>Note</w:t>
       </w:r>
       <w:r>
-        <w:t>: All code that you need to write/add in the main.c file is marked with a "TODO" comment; do not edit any part of the other code that is provided.</w:t>
+        <w:t xml:space="preserve">: All code that you need to write/add in the </w:t>
+      </w:r>
+      <w:proofErr w:type="spellStart"/>
+      <w:r>
+        <w:t>main.c</w:t>
+      </w:r>
+      <w:proofErr w:type="spellEnd"/>
+      <w:r>
+        <w:t xml:space="preserve"> file is marked with a "TODO" comment; do not edit any part of the other code that is provided.</w:t>
       </w:r>
     </w:p>
     <w:p>
@@ -650,7 +792,15 @@
         <w:jc w:val="both"/>
       </w:pPr>
       <w:r>
-        <w:t>Complete the following tasks using the main.c file in STM32CubeIDE with the HAL libraries, and then demonstrate the working execution of each task to a tutor:</w:t>
+        <w:t xml:space="preserve">Complete the following tasks using the </w:t>
+      </w:r>
+      <w:proofErr w:type="spellStart"/>
+      <w:r>
+        <w:t>main.c</w:t>
+      </w:r>
+      <w:proofErr w:type="spellEnd"/>
+      <w:r>
+        <w:t xml:space="preserve"> file in STM32CubeIDE with the HAL libraries, and then demonstrate the working execution of each task to a tutor:</w:t>
       </w:r>
     </w:p>
     <w:p>
@@ -708,6 +858,7 @@
       <w:r>
         <w:t xml:space="preserve">With our potentiometer (POT1, pin PA6) and the ADC already configured, complete the function </w:t>
       </w:r>
+      <w:proofErr w:type="spellStart"/>
       <w:r>
         <w:rPr>
           <w:i/>
@@ -715,6 +866,7 @@
         </w:rPr>
         <w:t>pollADC</w:t>
       </w:r>
+      <w:proofErr w:type="spellEnd"/>
       <w:r>
         <w:t xml:space="preserve"> </w:t>
       </w:r>
@@ -743,6 +895,7 @@
       <w:r>
         <w:t xml:space="preserve">The function </w:t>
       </w:r>
+      <w:proofErr w:type="spellStart"/>
       <w:r>
         <w:rPr>
           <w:i/>
@@ -750,6 +903,7 @@
         </w:rPr>
         <w:t>ADCtoCCR</w:t>
       </w:r>
+      <w:proofErr w:type="spellEnd"/>
       <w:r>
         <w:t xml:space="preserve"> converts an ADC value to a CCR (Capture/Compare Register) </w:t>
       </w:r>
@@ -769,7 +923,15 @@
         <w:t>(i.e., LED</w:t>
       </w:r>
       <w:r>
-        <w:t xml:space="preserve"> PB0) with a prescaler of 0 and an ARR (Auto Reload Register) value of 47999; this corresponds to a 1 kHz frequency for the PWM signal, </w:t>
+        <w:t xml:space="preserve"> PB0) with a </w:t>
+      </w:r>
+      <w:proofErr w:type="spellStart"/>
+      <w:r>
+        <w:t>prescaler</w:t>
+      </w:r>
+      <w:proofErr w:type="spellEnd"/>
+      <w:r>
+        <w:t xml:space="preserve"> of 0 and an ARR (Auto Reload Register) value of 47999; this corresponds to a 1 kHz frequency for the PWM signal, </w:t>
       </w:r>
       <w:r>
         <w:t>and</w:t>
@@ -840,9 +1002,11 @@
           <w:lang w:val="en-ZA"/>
         </w:rPr>
       </w:pPr>
+      <w:proofErr w:type="spellStart"/>
       <w:r>
         <w:t>Initialise</w:t>
       </w:r>
+      <w:proofErr w:type="spellEnd"/>
       <w:r>
         <w:t xml:space="preserve"> an array of 8-bit integers that holds the following six binary values:</w:t>
       </w:r>
@@ -879,7 +1043,15 @@
         <w:t>s</w:t>
       </w:r>
       <w:r>
-        <w:t xml:space="preserve"> been initialised for you. Write code that takes </w:t>
+        <w:t xml:space="preserve"> been </w:t>
+      </w:r>
+      <w:proofErr w:type="spellStart"/>
+      <w:r>
+        <w:t>initialised</w:t>
+      </w:r>
+      <w:proofErr w:type="spellEnd"/>
+      <w:r>
+        <w:t xml:space="preserve"> for you. Write code that takes </w:t>
       </w:r>
       <w:r>
         <w:t>the above</w:t>
@@ -893,6 +1065,7 @@
       <w:r>
         <w:t xml:space="preserve"> values and writes them all to EEPROM using SPI; use the provided </w:t>
       </w:r>
+      <w:proofErr w:type="spellStart"/>
       <w:r>
         <w:rPr>
           <w:i/>
@@ -900,6 +1073,7 @@
         </w:rPr>
         <w:t>write_to_address</w:t>
       </w:r>
+      <w:proofErr w:type="spellEnd"/>
       <w:r>
         <w:t xml:space="preserve"> function </w:t>
       </w:r>
@@ -920,17 +1094,34 @@
         </w:rPr>
       </w:pPr>
       <w:r>
-        <w:t xml:space="preserve">TIM16 has been initialised for you with a 1-second timer; in the </w:t>
+        <w:t xml:space="preserve">TIM16 has been </w:t>
+      </w:r>
+      <w:proofErr w:type="spellStart"/>
+      <w:r>
+        <w:t>initialised</w:t>
+      </w:r>
+      <w:proofErr w:type="spellEnd"/>
+      <w:r>
+        <w:t xml:space="preserve"> for you with a 1-second timer; in the </w:t>
       </w:r>
       <w:r>
         <w:t xml:space="preserve">interrupt handler, use the provided </w:t>
       </w:r>
+      <w:proofErr w:type="spellStart"/>
       <w:r>
         <w:rPr>
           <w:i/>
           <w:iCs/>
         </w:rPr>
-        <w:t xml:space="preserve">read_from_address </w:t>
+        <w:t>read_from_address</w:t>
+      </w:r>
+      <w:proofErr w:type="spellEnd"/>
+      <w:r>
+        <w:rPr>
+          <w:i/>
+          <w:iCs/>
+        </w:rPr>
+        <w:t xml:space="preserve"> </w:t>
       </w:r>
       <w:r>
         <w:t>function to read the next binary value of your array from EEPROM</w:t>
@@ -1030,6 +1221,7 @@
         </w:rPr>
         <w:t xml:space="preserve"> </w:t>
       </w:r>
+      <w:proofErr w:type="spellStart"/>
       <w:r>
         <w:rPr>
           <w:i/>
@@ -1037,6 +1229,7 @@
         </w:rPr>
         <w:t>writeLCD</w:t>
       </w:r>
+      <w:proofErr w:type="spellEnd"/>
       <w:r>
         <w:rPr>
           <w:i/>
@@ -1179,25 +1372,25 @@
           <w:color w:val="707070" w:themeColor="accent1"/>
           <w:szCs w:val="22"/>
         </w:rPr>
-        <w:t>a single report on Gradescope for your group</w:t>
-      </w:r>
-    </w:p>
-    <w:p>
-      <w:pPr>
-        <w:pStyle w:val="Heading2"/>
+        <w:t xml:space="preserve">a single report on </w:t>
+      </w:r>
+      <w:proofErr w:type="spellStart"/>
+      <w:r>
         <w:rPr>
           <w:rFonts w:asciiTheme="minorHAnsi" w:eastAsiaTheme="minorHAnsi" w:hAnsiTheme="minorHAnsi" w:cstheme="minorBidi"/>
           <w:color w:val="707070" w:themeColor="accent1"/>
           <w:szCs w:val="22"/>
         </w:rPr>
-      </w:pPr>
+        <w:t>Gradescope</w:t>
+      </w:r>
+      <w:proofErr w:type="spellEnd"/>
       <w:r>
         <w:rPr>
           <w:rFonts w:asciiTheme="minorHAnsi" w:eastAsiaTheme="minorHAnsi" w:hAnsiTheme="minorHAnsi" w:cstheme="minorBidi"/>
           <w:color w:val="707070" w:themeColor="accent1"/>
           <w:szCs w:val="22"/>
         </w:rPr>
-        <w:t>Remember to link the submission to your partner. (The same report must not be submitted by each member of the group)</w:t>
+        <w:t xml:space="preserve"> for your group</w:t>
       </w:r>
     </w:p>
     <w:p>
@@ -1215,7 +1408,7 @@
           <w:color w:val="707070" w:themeColor="accent1"/>
           <w:szCs w:val="22"/>
         </w:rPr>
-        <w:t>The first page of the report document should be a copy of the practical demonstration marksheet</w:t>
+        <w:t>Remember to link the submission to your partner. (The same report must not be submitted by each member of the group)</w:t>
       </w:r>
     </w:p>
     <w:p>
@@ -1233,23 +1426,25 @@
           <w:color w:val="707070" w:themeColor="accent1"/>
           <w:szCs w:val="22"/>
         </w:rPr>
-        <w:t xml:space="preserve">Link the page of your report to the </w:t>
-      </w:r>
-      <w:r>
+        <w:t>The first page of the report document should be a copy of the practical demonstration marksheet</w:t>
+      </w:r>
+    </w:p>
+    <w:p>
+      <w:pPr>
+        <w:pStyle w:val="Heading2"/>
         <w:rPr>
           <w:rFonts w:asciiTheme="minorHAnsi" w:eastAsiaTheme="minorHAnsi" w:hAnsiTheme="minorHAnsi" w:cstheme="minorBidi"/>
           <w:color w:val="707070" w:themeColor="accent1"/>
           <w:szCs w:val="22"/>
         </w:rPr>
-        <w:t>a</w:t>
-      </w:r>
+      </w:pPr>
       <w:r>
         <w:rPr>
           <w:rFonts w:asciiTheme="minorHAnsi" w:eastAsiaTheme="minorHAnsi" w:hAnsiTheme="minorHAnsi" w:cstheme="minorBidi"/>
           <w:color w:val="707070" w:themeColor="accent1"/>
           <w:szCs w:val="22"/>
         </w:rPr>
-        <w:t xml:space="preserve">ppropriate </w:t>
+        <w:t xml:space="preserve">Link the page of your report to the </w:t>
       </w:r>
       <w:r>
         <w:rPr>
@@ -1257,8 +1452,34 @@
           <w:color w:val="707070" w:themeColor="accent1"/>
           <w:szCs w:val="22"/>
         </w:rPr>
-        <w:t>section ie</w:t>
-      </w:r>
+        <w:t>a</w:t>
+      </w:r>
+      <w:r>
+        <w:rPr>
+          <w:rFonts w:asciiTheme="minorHAnsi" w:eastAsiaTheme="minorHAnsi" w:hAnsiTheme="minorHAnsi" w:cstheme="minorBidi"/>
+          <w:color w:val="707070" w:themeColor="accent1"/>
+          <w:szCs w:val="22"/>
+        </w:rPr>
+        <w:t xml:space="preserve">ppropriate </w:t>
+      </w:r>
+      <w:r>
+        <w:rPr>
+          <w:rFonts w:asciiTheme="minorHAnsi" w:eastAsiaTheme="minorHAnsi" w:hAnsiTheme="minorHAnsi" w:cstheme="minorBidi"/>
+          <w:color w:val="707070" w:themeColor="accent1"/>
+          <w:szCs w:val="22"/>
+        </w:rPr>
+        <w:t xml:space="preserve">section </w:t>
+      </w:r>
+      <w:proofErr w:type="spellStart"/>
+      <w:r>
+        <w:rPr>
+          <w:rFonts w:asciiTheme="minorHAnsi" w:eastAsiaTheme="minorHAnsi" w:hAnsiTheme="minorHAnsi" w:cstheme="minorBidi"/>
+          <w:color w:val="707070" w:themeColor="accent1"/>
+          <w:szCs w:val="22"/>
+        </w:rPr>
+        <w:t>ie</w:t>
+      </w:r>
+      <w:proofErr w:type="spellEnd"/>
       <w:r>
         <w:rPr>
           <w:rFonts w:asciiTheme="minorHAnsi" w:eastAsiaTheme="minorHAnsi" w:hAnsiTheme="minorHAnsi" w:cstheme="minorBidi"/>
